--- a/SQL Analysis Questions.docx
+++ b/SQL Analysis Questions.docx
@@ -15,17 +15,6 @@
     <w:p/>
     <w:p>
       <w:r>
-        <w:t>Market Dominance</w:t>
-      </w:r>
-    </w:p>
-    <w:p>
-      <w:r>
-        <w:t>"Calculate each coin's percentage contribution to total market cap, including a cumulative dominance column"</w:t>
-      </w:r>
-    </w:p>
-    <w:p/>
-    <w:p>
-      <w:r>
         <w:t>Volume Anomalies</w:t>
       </w:r>
     </w:p>
@@ -171,69 +160,6 @@
       <w:r>
         <w:br/>
         <w:t>Count how many coins experienced a 24-hour percentage change (usd_24h_change) of less than -5%.</w:t>
-      </w:r>
-    </w:p>
-    <w:p>
-      <w:pPr>
-        <w:numPr>
-          <w:ilvl w:val="0"/>
-          <w:numId w:val="1"/>
-        </w:numPr>
-      </w:pPr>
-      <w:r>
-        <w:rPr>
-          <w:b/>
-          <w:bCs/>
-        </w:rPr>
-        <w:lastRenderedPageBreak/>
-        <w:t>Daily Average Market Cap:</w:t>
-      </w:r>
-      <w:r>
-        <w:br/>
-        <w:t xml:space="preserve">Extract the date from </w:t>
-      </w:r>
-      <w:proofErr w:type="spellStart"/>
-      <w:r>
-        <w:t>last_updated_at</w:t>
-      </w:r>
-      <w:proofErr w:type="spellEnd"/>
-      <w:r>
-        <w:t xml:space="preserve"> and compute the average </w:t>
-      </w:r>
-      <w:proofErr w:type="spellStart"/>
-      <w:r>
-        <w:t>usd_market_cap</w:t>
-      </w:r>
-      <w:proofErr w:type="spellEnd"/>
-      <w:r>
-        <w:t xml:space="preserve"> for coins updated on each distinct date.</w:t>
-      </w:r>
-    </w:p>
-    <w:p>
-      <w:pPr>
-        <w:numPr>
-          <w:ilvl w:val="0"/>
-          <w:numId w:val="1"/>
-        </w:numPr>
-      </w:pPr>
-      <w:r>
-        <w:rPr>
-          <w:b/>
-          <w:bCs/>
-        </w:rPr>
-        <w:t>Max Market Cap per Volume Quartile:</w:t>
-      </w:r>
-      <w:r>
-        <w:br/>
-        <w:t xml:space="preserve">Divide the coins into quartiles based on their usd_24h_vol and then, for each quartile, find the coin with the maximum </w:t>
-      </w:r>
-      <w:proofErr w:type="spellStart"/>
-      <w:r>
-        <w:t>usd_market_cap</w:t>
-      </w:r>
-      <w:proofErr w:type="spellEnd"/>
-      <w:r>
-        <w:t>.</w:t>
       </w:r>
     </w:p>
     <w:p>
@@ -997,6 +923,7 @@
   <w:style w:type="character" w:default="1" w:styleId="DefaultParagraphFont">
     <w:name w:val="Default Paragraph Font"/>
     <w:uiPriority w:val="1"/>
+    <w:semiHidden/>
     <w:unhideWhenUsed/>
   </w:style>
   <w:style w:type="table" w:default="1" w:styleId="TableNormal">
